--- a/Lab-4/Lab_4.docx
+++ b/Lab-4/Lab_4.docx
@@ -17,6 +17,157 @@
         </w:rPr>
         <w:t>Programming assignments</w:t>
       </w:r>
+    </w:p>
+    <w:p>
+      <w:pPr>
+        <w:rPr>
+          <w:i/>
+          <w:iCs/>
+        </w:rPr>
+      </w:pPr>
+      <w:r>
+        <w:rPr>
+          <w:i/>
+          <w:iCs/>
+        </w:rPr>
+        <w:t xml:space="preserve">For this lab </w:t>
+      </w:r>
+      <w:r>
+        <w:rPr>
+          <w:b/>
+          <w:bCs/>
+          <w:i/>
+          <w:iCs/>
+        </w:rPr>
+        <w:t>you are allowed</w:t>
+      </w:r>
+      <w:r>
+        <w:rPr>
+          <w:i/>
+          <w:iCs/>
+        </w:rPr>
+        <w:t xml:space="preserve"> to copy code from the book by writing the code yourself (i.e. not to copy it from a library). You are not allowed to use Java library implementations of the data structures (queues, lists, </w:t>
+      </w:r>
+      <w:proofErr w:type="spellStart"/>
+      <w:r>
+        <w:rPr>
+          <w:i/>
+          <w:iCs/>
+        </w:rPr>
+        <w:t>STs</w:t>
+      </w:r>
+      <w:proofErr w:type="spellEnd"/>
+      <w:r>
+        <w:rPr>
+          <w:i/>
+          <w:iCs/>
+        </w:rPr>
+        <w:t xml:space="preserve">, </w:t>
+      </w:r>
+      <w:proofErr w:type="spellStart"/>
+      <w:r>
+        <w:rPr>
+          <w:i/>
+          <w:iCs/>
+        </w:rPr>
+        <w:t>hashtables</w:t>
+      </w:r>
+      <w:proofErr w:type="spellEnd"/>
+      <w:r>
+        <w:rPr>
+          <w:i/>
+          <w:iCs/>
+        </w:rPr>
+        <w:t xml:space="preserve"> etc.) unless it is otherwise stated so in the assignment. The idea is that you should learn to implement the internals yourself!</w:t>
+      </w:r>
+    </w:p>
+    <w:p>
+      <w:pPr>
+        <w:rPr>
+          <w:i/>
+          <w:iCs/>
+        </w:rPr>
+      </w:pPr>
+      <w:r>
+        <w:rPr>
+          <w:i/>
+          <w:iCs/>
+        </w:rPr>
+        <w:t>Input for the programming assignments: You should use this database of vertex pairs as input for your assignments https://introcs.cs.princeton.edu/java/data/contiguous-usa.dat  (</w:t>
+      </w:r>
+      <w:proofErr w:type="spellStart"/>
+      <w:r>
+        <w:rPr>
+          <w:i/>
+          <w:iCs/>
+        </w:rPr>
+        <w:t>Länkar</w:t>
+      </w:r>
+      <w:proofErr w:type="spellEnd"/>
+      <w:r>
+        <w:rPr>
+          <w:i/>
+          <w:iCs/>
+        </w:rPr>
+        <w:t xml:space="preserve"> till </w:t>
+      </w:r>
+      <w:proofErr w:type="spellStart"/>
+      <w:r>
+        <w:rPr>
+          <w:i/>
+          <w:iCs/>
+        </w:rPr>
+        <w:t>en</w:t>
+      </w:r>
+      <w:proofErr w:type="spellEnd"/>
+      <w:r>
+        <w:rPr>
+          <w:i/>
+          <w:iCs/>
+        </w:rPr>
+        <w:t xml:space="preserve"> externa </w:t>
+      </w:r>
+      <w:proofErr w:type="spellStart"/>
+      <w:r>
+        <w:rPr>
+          <w:i/>
+          <w:iCs/>
+        </w:rPr>
+        <w:t>sida</w:t>
+      </w:r>
+      <w:proofErr w:type="spellEnd"/>
+      <w:r>
+        <w:rPr>
+          <w:i/>
+          <w:iCs/>
+        </w:rPr>
+        <w:t>)</w:t>
+      </w:r>
+      <w:r>
+        <w:rPr>
+          <w:i/>
+          <w:iCs/>
+          <w:lang w:val="en-US"/>
+        </w:rPr>
+        <w:t xml:space="preserve"> </w:t>
+      </w:r>
+      <w:r>
+        <w:rPr>
+          <w:i/>
+          <w:iCs/>
+        </w:rPr>
+        <w:t>henceforth referred to as "the database".</w:t>
+      </w:r>
+    </w:p>
+    <w:p>
+      <w:pPr>
+        <w:rPr>
+          <w:b/>
+          <w:bCs/>
+          <w:sz w:val="28"/>
+          <w:szCs w:val="28"/>
+        </w:rPr>
+      </w:pPr>
     </w:p>
     <w:p>
       <w:pPr>
@@ -61,15 +212,7 @@
         </w:numPr>
       </w:pPr>
       <w:r>
-        <w:t xml:space="preserve">Write a program based on DFS which can answer questions of the type: "Find </w:t>
-      </w:r>
-      <w:proofErr w:type="gramStart"/>
-      <w:r>
-        <w:t>the a</w:t>
-      </w:r>
-      <w:proofErr w:type="gramEnd"/>
-      <w:r>
-        <w:t xml:space="preserve"> path from X to Y" Which should result in a list of vertices traversed from X to Y if there is a path.</w:t>
+        <w:t>Write a program based on DFS which can answer questions of the type: "Find the a path from X to Y" Which should result in a list of vertices traversed from X to Y if there is a path.</w:t>
       </w:r>
     </w:p>
     <w:p>
@@ -103,15 +246,7 @@
         </w:numPr>
       </w:pPr>
       <w:r>
-        <w:t xml:space="preserve">Write a program which can find the shortest path from vertex A to C passing trough an intermediate vertex C if such a path exists. If the path </w:t>
-      </w:r>
-      <w:proofErr w:type="gramStart"/>
-      <w:r>
-        <w:t>exists</w:t>
-      </w:r>
-      <w:proofErr w:type="gramEnd"/>
-      <w:r>
-        <w:t xml:space="preserve"> the program should print the path.</w:t>
+        <w:t>Write a program which can find the shortest path from vertex A to C passing trough an intermediate vertex C if such a path exists. If the path exists the program should print the path.</w:t>
       </w:r>
     </w:p>
     <w:p/>
@@ -165,31 +300,7 @@
         </w:numPr>
       </w:pPr>
       <w:r>
-        <w:t>Write a program (</w:t>
-      </w:r>
-      <w:proofErr w:type="gramStart"/>
-      <w:r>
-        <w:t>i.e.</w:t>
-      </w:r>
-      <w:proofErr w:type="gramEnd"/>
-      <w:r>
-        <w:t xml:space="preserve"> devise an algorithm) which can find if a starting vertex is part of a cycle (loop) or not. If there is a cycle/</w:t>
-      </w:r>
-      <w:proofErr w:type="gramStart"/>
-      <w:r>
-        <w:t>loop</w:t>
-      </w:r>
-      <w:proofErr w:type="gramEnd"/>
-      <w:r>
-        <w:t xml:space="preserve"> then the program should output the vertices of the loop. (</w:t>
-      </w:r>
-      <w:proofErr w:type="gramStart"/>
-      <w:r>
-        <w:t>You</w:t>
-      </w:r>
-      <w:proofErr w:type="gramEnd"/>
-      <w:r>
-        <w:t xml:space="preserve"> only nee to find one cycle in case there are more than one loop) Use graphs without self-loops as input.</w:t>
+        <w:t>Write a program (i.e. devise an algorithm) which can find if a starting vertex is part of a cycle (loop) or not. If there is a cycle/loop then the program should output the vertices of the loop. (You only nee to find one cycle in case there are more than one loop) Use graphs without self-loops as input.</w:t>
       </w:r>
     </w:p>
     <w:p/>
@@ -202,15 +313,7 @@
         </w:numPr>
       </w:pPr>
       <w:r>
-        <w:t xml:space="preserve">(2p) Implement a program which allows the user to find the shortest path between two nodes in a graph possibly passing through a third node. </w:t>
-      </w:r>
-      <w:proofErr w:type="gramStart"/>
-      <w:r>
-        <w:t>I.e.</w:t>
-      </w:r>
-      <w:proofErr w:type="gramEnd"/>
-      <w:r>
-        <w:t xml:space="preserve"> the user should be able to ask questions like:</w:t>
+        <w:t>(2p) Implement a program which allows the user to find the shortest path between two nodes in a graph possibly passing through a third node. I.e. the user should be able to ask questions like:</w:t>
       </w:r>
       <w:r>
         <w:rPr>
@@ -233,19 +336,12 @@
     </w:p>
     <w:p>
       <w:r>
-        <w:t xml:space="preserve">The program should output an ordered list of the nodes to traverse from A to B if such a path exists. If no such path </w:t>
-      </w:r>
-      <w:proofErr w:type="gramStart"/>
-      <w:r>
-        <w:t>exists</w:t>
-      </w:r>
-      <w:proofErr w:type="gramEnd"/>
-      <w:r>
-        <w:t xml:space="preserve"> then the program should output that no such path exists.</w:t>
-      </w:r>
-    </w:p>
-    <w:p>
-      <w:r>
+        <w:t>The program should output an ordered list of the nodes to traverse from A to B if such a path exists. If no such path exists then the program should output that no such path exists.</w:t>
+      </w:r>
+    </w:p>
+    <w:p>
+      <w:r>
+        <w:lastRenderedPageBreak/>
         <w:t>Use NYC.txt as input when not executing tests (in the case that the tests should be executed you may use another input). This is the undirected road network of New York City. The graph contains 264346 vertices and 733846 edges. It is connected, contains parallel edges, but no self-loops. The edge weights are travel times and are strictly positive - for this assignment you do not use the travel times/edge weights but assume they are equal (1).</w:t>
       </w:r>
     </w:p>
